--- a/study-guide/study-guide-5-19-2025.docx
+++ b/study-guide/study-guide-5-19-2025.docx
@@ -5335,9 +5335,15 @@
       <w:bookmarkStart w:id="10" w:name="_Toc198542956"/>
       <w:r>
         <w:lastRenderedPageBreak/>
-        <w:t>Setting coordinates in graphics.py</w:t>
+        <w:t>C</w:t>
+      </w:r>
+      <w:r>
+        <w:t>oordinates in graphics.py</w:t>
       </w:r>
       <w:bookmarkEnd w:id="10"/>
+      <w:r>
+        <w:t xml:space="preserve"> and the turtle module</w:t>
+      </w:r>
     </w:p>
     <w:p>
       <w:pPr>
@@ -5345,6 +5351,18 @@
           <w:rFonts w:eastAsiaTheme="minorEastAsia"/>
         </w:rPr>
       </w:pPr>
+      <w:r>
+        <w:rPr>
+          <w:b/>
+          <w:bCs/>
+          <w:i/>
+          <w:iCs/>
+        </w:rPr>
+        <w:t>For graphics.py:</w:t>
+      </w:r>
+      <w:r>
+        <w:t xml:space="preserve"> </w:t>
+      </w:r>
       <w:r>
         <w:t xml:space="preserve">In </w:t>
       </w:r>
@@ -5479,12 +5497,84 @@
         <w:rPr>
           <w:rFonts w:eastAsiaTheme="minorEastAsia"/>
         </w:rPr>
-        <w:t>. This is the default coordinate system for the graphics module.</w:t>
-      </w:r>
-    </w:p>
-    <w:p>
-      <w:r>
-        <w:t xml:space="preserve">To use the more familiar coordinate system, in which the origin is at the </w:t>
+        <w:t xml:space="preserve">. This is the default coordinate system for the </w:t>
+      </w:r>
+      <w:r>
+        <w:rPr>
+          <w:rStyle w:val="codeChar"/>
+        </w:rPr>
+        <w:t>graphics</w:t>
+      </w:r>
+      <w:r>
+        <w:rPr>
+          <w:rFonts w:eastAsiaTheme="minorEastAsia"/>
+        </w:rPr>
+        <w:t xml:space="preserve"> module</w:t>
+      </w:r>
+      <w:r>
+        <w:rPr>
+          <w:rFonts w:eastAsiaTheme="minorEastAsia"/>
+        </w:rPr>
+        <w:t>.</w:t>
+      </w:r>
+      <w:r>
+        <w:rPr>
+          <w:rFonts w:eastAsiaTheme="minorEastAsia"/>
+        </w:rPr>
+        <w:t xml:space="preserve"> </w:t>
+      </w:r>
+      <w:r>
+        <w:rPr>
+          <w:rFonts w:eastAsiaTheme="minorEastAsia"/>
+        </w:rPr>
+        <w:t>B</w:t>
+      </w:r>
+      <w:r>
+        <w:rPr>
+          <w:rFonts w:eastAsiaTheme="minorEastAsia"/>
+        </w:rPr>
+        <w:t>ut it is confusing</w:t>
+      </w:r>
+      <w:r>
+        <w:rPr>
+          <w:rFonts w:eastAsiaTheme="minorEastAsia"/>
+        </w:rPr>
+        <w:t>,</w:t>
+      </w:r>
+      <w:r>
+        <w:rPr>
+          <w:rFonts w:eastAsiaTheme="minorEastAsia"/>
+        </w:rPr>
+        <w:t xml:space="preserve"> so we prefer to avoid it.</w:t>
+      </w:r>
+    </w:p>
+    <w:p>
+      <w:r>
+        <w:t xml:space="preserve">To use </w:t>
+      </w:r>
+      <w:r>
+        <w:t>a</w:t>
+      </w:r>
+      <w:r>
+        <w:t xml:space="preserve"> more familiar coordinate system</w:t>
+      </w:r>
+      <w:r>
+        <w:t xml:space="preserve"> in the </w:t>
+      </w:r>
+      <w:r>
+        <w:rPr>
+          <w:rStyle w:val="codeChar"/>
+        </w:rPr>
+        <w:t>graphics</w:t>
+      </w:r>
+      <w:r>
+        <w:rPr>
+          <w:rFonts w:eastAsiaTheme="minorEastAsia"/>
+        </w:rPr>
+        <w:t xml:space="preserve"> module</w:t>
+      </w:r>
+      <w:r>
+        <w:t xml:space="preserve">, in which the origin is at the </w:t>
       </w:r>
       <w:r>
         <w:rPr>
@@ -5726,19 +5816,337 @@
       </w:r>
     </w:p>
     <w:p>
+      <w:bookmarkStart w:id="11" w:name="_Toc198542957"/>
+      <w:r>
+        <w:rPr>
+          <w:b/>
+          <w:bCs/>
+          <w:i/>
+          <w:iCs/>
+        </w:rPr>
+        <w:t xml:space="preserve">For </w:t>
+      </w:r>
+      <w:r>
+        <w:rPr>
+          <w:b/>
+          <w:bCs/>
+          <w:i/>
+          <w:iCs/>
+        </w:rPr>
+        <w:t>the turtle module</w:t>
+      </w:r>
+      <w:r>
+        <w:rPr>
+          <w:b/>
+          <w:bCs/>
+          <w:i/>
+          <w:iCs/>
+        </w:rPr>
+        <w:t>:</w:t>
+      </w:r>
+      <w:r>
+        <w:t xml:space="preserve"> </w:t>
+      </w:r>
+      <w:r>
+        <w:t>W</w:t>
+      </w:r>
+      <w:r>
+        <w:t xml:space="preserve">hen using the </w:t>
+      </w:r>
+      <w:r>
+        <w:rPr>
+          <w:rStyle w:val="codeChar"/>
+        </w:rPr>
+        <w:t>turtle</w:t>
+      </w:r>
+      <w:r>
+        <w:t xml:space="preserve"> module, the origin is in the </w:t>
+      </w:r>
+      <w:r>
+        <w:rPr>
+          <w:b/>
+          <w:bCs/>
+        </w:rPr>
+        <w:t>center</w:t>
+      </w:r>
+      <w:r>
+        <w:t xml:space="preserve"> of the window</w:t>
+      </w:r>
+      <w:r>
+        <w:t>. But the direction</w:t>
+      </w:r>
+      <w:r>
+        <w:t>s</w:t>
+      </w:r>
+      <w:r>
+        <w:t xml:space="preserve"> of the axes </w:t>
+      </w:r>
+      <w:r>
+        <w:t>are</w:t>
+      </w:r>
+      <w:r>
+        <w:t xml:space="preserve"> the usual one</w:t>
+      </w:r>
+      <w:r>
+        <w:t>s</w:t>
+      </w:r>
+      <w:r>
+        <w:t xml:space="preserve">, with the positive </w:t>
+      </w:r>
+      <w:r>
+        <w:rPr>
+          <w:i/>
+        </w:rPr>
+        <w:t>y</w:t>
+      </w:r>
+      <w:r>
+        <w:t xml:space="preserve"> direction pointing up.</w:t>
+      </w:r>
+    </w:p>
+    <w:p>
       <w:pPr>
         <w:pStyle w:val="Heading1"/>
       </w:pPr>
-      <w:bookmarkStart w:id="11" w:name="_Toc198542957"/>
       <w:r>
         <w:t>Boolean variables</w:t>
       </w:r>
       <w:bookmarkEnd w:id="11"/>
     </w:p>
+    <w:p>
+      <w:r>
+        <w:t xml:space="preserve">From the textbook we are familiar with the data type </w:t>
+      </w:r>
+      <w:r>
+        <w:rPr>
+          <w:rStyle w:val="codeChar"/>
+        </w:rPr>
+        <w:t>bool</w:t>
+      </w:r>
+      <w:r>
+        <w:t xml:space="preserve">, which can be either </w:t>
+      </w:r>
+      <w:r>
+        <w:rPr>
+          <w:rStyle w:val="codeChar"/>
+        </w:rPr>
+        <w:t>True</w:t>
+      </w:r>
+      <w:r>
+        <w:t xml:space="preserve"> or </w:t>
+      </w:r>
+      <w:r>
+        <w:rPr>
+          <w:rStyle w:val="codeChar"/>
+        </w:rPr>
+        <w:t>False</w:t>
+      </w:r>
+      <w:r>
+        <w:t xml:space="preserve">. We can use and manipulate variables with this data type too. We call them Boolean variables. The code below demonstrates this, using the two Boolean variables </w:t>
+      </w:r>
+      <w:r>
+        <w:rPr>
+          <w:rStyle w:val="codeChar"/>
+        </w:rPr>
+        <w:t>happy</w:t>
+      </w:r>
+      <w:r>
+        <w:t xml:space="preserve"> and </w:t>
+      </w:r>
+      <w:r>
+        <w:rPr>
+          <w:rStyle w:val="codeChar"/>
+        </w:rPr>
+        <w:t>sad</w:t>
+      </w:r>
+      <w:r>
+        <w:t>.</w:t>
+      </w:r>
+    </w:p>
+    <w:p>
+      <w:pPr>
+        <w:pStyle w:val="code"/>
+      </w:pPr>
+      <w:r>
+        <w:t>happy = True</w:t>
+      </w:r>
+    </w:p>
+    <w:p>
+      <w:pPr>
+        <w:pStyle w:val="code"/>
+      </w:pPr>
+      <w:r>
+        <w:t>sad = not happy</w:t>
+      </w:r>
+    </w:p>
+    <w:p>
+      <w:pPr>
+        <w:pStyle w:val="code"/>
+      </w:pPr>
+      <w:r>
+        <w:t>if happy:</w:t>
+      </w:r>
+    </w:p>
+    <w:p>
+      <w:pPr>
+        <w:pStyle w:val="code"/>
+      </w:pPr>
+      <w:r>
+        <w:t xml:space="preserve">    print("I'm happy")</w:t>
+      </w:r>
+    </w:p>
+    <w:p>
+      <w:pPr>
+        <w:pStyle w:val="code"/>
+      </w:pPr>
+      <w:r>
+        <w:t>else:</w:t>
+      </w:r>
+    </w:p>
+    <w:p>
+      <w:pPr>
+        <w:pStyle w:val="code"/>
+      </w:pPr>
+      <w:r>
+        <w:t xml:space="preserve">    print("I'm not happy")</w:t>
+      </w:r>
+    </w:p>
+    <w:p>
+      <w:pPr>
+        <w:pStyle w:val="code"/>
+      </w:pPr>
+    </w:p>
+    <w:p>
+      <w:pPr>
+        <w:pStyle w:val="code"/>
+      </w:pPr>
+      <w:r>
+        <w:t>if sad:</w:t>
+      </w:r>
+    </w:p>
+    <w:p>
+      <w:pPr>
+        <w:pStyle w:val="code"/>
+      </w:pPr>
+      <w:r>
+        <w:t xml:space="preserve">    print("I'm sad")</w:t>
+      </w:r>
+    </w:p>
+    <w:p>
+      <w:pPr>
+        <w:pStyle w:val="code"/>
+      </w:pPr>
+      <w:r>
+        <w:t>else:</w:t>
+      </w:r>
+    </w:p>
+    <w:p>
+      <w:pPr>
+        <w:pStyle w:val="code"/>
+      </w:pPr>
+      <w:r>
+        <w:t xml:space="preserve">    print("I'm not sad")</w:t>
+      </w:r>
+    </w:p>
+    <w:p>
+      <w:pPr>
+        <w:pStyle w:val="code"/>
+      </w:pPr>
+    </w:p>
+    <w:p>
+      <w:pPr>
+        <w:pStyle w:val="code"/>
+      </w:pPr>
+      <w:r>
+        <w:t>print('The statement "I am happy" is', happy)</w:t>
+      </w:r>
+    </w:p>
+    <w:p>
+      <w:pPr>
+        <w:pStyle w:val="code"/>
+      </w:pPr>
+      <w:r>
+        <w:t>print('The statement "I am not happy" is', not happy)</w:t>
+      </w:r>
+    </w:p>
+    <w:p>
+      <w:pPr>
+        <w:pStyle w:val="code"/>
+      </w:pPr>
+      <w:r>
+        <w:t>print('The statement "I am sad" is', sad)</w:t>
+      </w:r>
+    </w:p>
+    <w:p>
+      <w:pPr>
+        <w:pStyle w:val="code"/>
+      </w:pPr>
+      <w:r>
+        <w:t>print('The statement "I am not sad" is', not sad)</w:t>
+      </w:r>
+    </w:p>
+    <w:p>
+      <w:r>
+        <w:t xml:space="preserve">We can use Boolean variables to build up more complex Boolean expressions, as in the </w:t>
+      </w:r>
+      <w:r>
+        <w:rPr>
+          <w:rStyle w:val="codeChar"/>
+        </w:rPr>
+        <w:t>if</w:t>
+      </w:r>
+      <w:r>
+        <w:t xml:space="preserve"> statement below.</w:t>
+      </w:r>
+    </w:p>
+    <w:p>
+      <w:pPr>
+        <w:pStyle w:val="code"/>
+      </w:pPr>
+      <w:r>
+        <w:t>excited = False</w:t>
+      </w:r>
+    </w:p>
+    <w:p>
+      <w:pPr>
+        <w:pStyle w:val="code"/>
+      </w:pPr>
+      <w:r>
+        <w:t>if happy and excited:</w:t>
+      </w:r>
+    </w:p>
+    <w:p>
+      <w:pPr>
+        <w:pStyle w:val="code"/>
+      </w:pPr>
+      <w:r>
+        <w:t xml:space="preserve">    print('What a fantastic day!')</w:t>
+      </w:r>
+    </w:p>
+    <w:p>
+      <w:pPr>
+        <w:pStyle w:val="code"/>
+      </w:pPr>
+      <w:proofErr w:type="spellStart"/>
+      <w:r>
+        <w:t>elif</w:t>
+      </w:r>
+      <w:proofErr w:type="spellEnd"/>
+      <w:r>
+        <w:t xml:space="preserve"> happy:</w:t>
+      </w:r>
+    </w:p>
+    <w:p>
+      <w:pPr>
+        <w:pStyle w:val="code"/>
+      </w:pPr>
+      <w:r>
+        <w:t xml:space="preserve">    print("This is a good day. I'm happy but not excited.")</w:t>
+      </w:r>
+    </w:p>
     <w:p/>
     <w:p>
       <w:r>
-        <w:t xml:space="preserve">From the textbook we are familiar with the data type </w:t>
+        <w:t xml:space="preserve">We can also use the </w:t>
       </w:r>
       <w:r>
         <w:rPr>
@@ -5747,238 +6155,6 @@
         <w:t>bool</w:t>
       </w:r>
       <w:r>
-        <w:t xml:space="preserve">, which can be either </w:t>
-      </w:r>
-      <w:r>
-        <w:rPr>
-          <w:rStyle w:val="codeChar"/>
-        </w:rPr>
-        <w:t>True</w:t>
-      </w:r>
-      <w:r>
-        <w:t xml:space="preserve"> or </w:t>
-      </w:r>
-      <w:r>
-        <w:rPr>
-          <w:rStyle w:val="codeChar"/>
-        </w:rPr>
-        <w:t>False</w:t>
-      </w:r>
-      <w:r>
-        <w:t xml:space="preserve">. We can use and manipulate variables with this data type too. We call them Boolean variables. The code below demonstrates this, using the two Boolean variables </w:t>
-      </w:r>
-      <w:r>
-        <w:rPr>
-          <w:rStyle w:val="codeChar"/>
-        </w:rPr>
-        <w:t>happy</w:t>
-      </w:r>
-      <w:r>
-        <w:t xml:space="preserve"> and </w:t>
-      </w:r>
-      <w:r>
-        <w:rPr>
-          <w:rStyle w:val="codeChar"/>
-        </w:rPr>
-        <w:t>sad</w:t>
-      </w:r>
-      <w:r>
-        <w:t>.</w:t>
-      </w:r>
-    </w:p>
-    <w:p>
-      <w:pPr>
-        <w:pStyle w:val="code"/>
-      </w:pPr>
-      <w:r>
-        <w:t>happy = True</w:t>
-      </w:r>
-    </w:p>
-    <w:p>
-      <w:pPr>
-        <w:pStyle w:val="code"/>
-      </w:pPr>
-      <w:r>
-        <w:t>sad = not happy</w:t>
-      </w:r>
-    </w:p>
-    <w:p>
-      <w:pPr>
-        <w:pStyle w:val="code"/>
-      </w:pPr>
-      <w:r>
-        <w:t>if happy:</w:t>
-      </w:r>
-    </w:p>
-    <w:p>
-      <w:pPr>
-        <w:pStyle w:val="code"/>
-      </w:pPr>
-      <w:r>
-        <w:t xml:space="preserve">    print("I'm happy")</w:t>
-      </w:r>
-    </w:p>
-    <w:p>
-      <w:pPr>
-        <w:pStyle w:val="code"/>
-      </w:pPr>
-      <w:r>
-        <w:t>else:</w:t>
-      </w:r>
-    </w:p>
-    <w:p>
-      <w:pPr>
-        <w:pStyle w:val="code"/>
-      </w:pPr>
-      <w:r>
-        <w:t xml:space="preserve">    print("I'm not happy")</w:t>
-      </w:r>
-    </w:p>
-    <w:p>
-      <w:pPr>
-        <w:pStyle w:val="code"/>
-      </w:pPr>
-    </w:p>
-    <w:p>
-      <w:pPr>
-        <w:pStyle w:val="code"/>
-      </w:pPr>
-      <w:r>
-        <w:t>if sad:</w:t>
-      </w:r>
-    </w:p>
-    <w:p>
-      <w:pPr>
-        <w:pStyle w:val="code"/>
-      </w:pPr>
-      <w:r>
-        <w:t xml:space="preserve">    print("I'm sad")</w:t>
-      </w:r>
-    </w:p>
-    <w:p>
-      <w:pPr>
-        <w:pStyle w:val="code"/>
-      </w:pPr>
-      <w:r>
-        <w:t>else:</w:t>
-      </w:r>
-    </w:p>
-    <w:p>
-      <w:pPr>
-        <w:pStyle w:val="code"/>
-      </w:pPr>
-      <w:r>
-        <w:t xml:space="preserve">    print("I'm not sad")</w:t>
-      </w:r>
-    </w:p>
-    <w:p>
-      <w:pPr>
-        <w:pStyle w:val="code"/>
-      </w:pPr>
-    </w:p>
-    <w:p>
-      <w:pPr>
-        <w:pStyle w:val="code"/>
-      </w:pPr>
-      <w:r>
-        <w:t>print('The statement "I am happy" is', happy)</w:t>
-      </w:r>
-    </w:p>
-    <w:p>
-      <w:pPr>
-        <w:pStyle w:val="code"/>
-      </w:pPr>
-      <w:r>
-        <w:t>print('The statement "I am not happy" is', not happy)</w:t>
-      </w:r>
-    </w:p>
-    <w:p>
-      <w:pPr>
-        <w:pStyle w:val="code"/>
-      </w:pPr>
-      <w:r>
-        <w:t>print('The statement "I am sad" is', sad)</w:t>
-      </w:r>
-    </w:p>
-    <w:p>
-      <w:pPr>
-        <w:pStyle w:val="code"/>
-      </w:pPr>
-      <w:r>
-        <w:t>print('The statement "I am not sad" is', not sad)</w:t>
-      </w:r>
-    </w:p>
-    <w:p>
-      <w:r>
-        <w:t xml:space="preserve">We can use Boolean variables to build up more complex Boolean expressions, as in the </w:t>
-      </w:r>
-      <w:r>
-        <w:rPr>
-          <w:rStyle w:val="codeChar"/>
-        </w:rPr>
-        <w:t>if</w:t>
-      </w:r>
-      <w:r>
-        <w:t xml:space="preserve"> statement below.</w:t>
-      </w:r>
-    </w:p>
-    <w:p>
-      <w:pPr>
-        <w:pStyle w:val="code"/>
-      </w:pPr>
-      <w:r>
-        <w:t>excited = False</w:t>
-      </w:r>
-    </w:p>
-    <w:p>
-      <w:pPr>
-        <w:pStyle w:val="code"/>
-      </w:pPr>
-      <w:r>
-        <w:t>if happy and excited:</w:t>
-      </w:r>
-    </w:p>
-    <w:p>
-      <w:pPr>
-        <w:pStyle w:val="code"/>
-      </w:pPr>
-      <w:r>
-        <w:t xml:space="preserve">    print('What a fantastic day!')</w:t>
-      </w:r>
-    </w:p>
-    <w:p>
-      <w:pPr>
-        <w:pStyle w:val="code"/>
-      </w:pPr>
-      <w:proofErr w:type="spellStart"/>
-      <w:r>
-        <w:t>elif</w:t>
-      </w:r>
-      <w:proofErr w:type="spellEnd"/>
-      <w:r>
-        <w:t xml:space="preserve"> happy:</w:t>
-      </w:r>
-    </w:p>
-    <w:p>
-      <w:pPr>
-        <w:pStyle w:val="code"/>
-      </w:pPr>
-      <w:r>
-        <w:t xml:space="preserve">    print("This is a good day. I'm happy but not excited.")</w:t>
-      </w:r>
-    </w:p>
-    <w:p/>
-    <w:p>
-      <w:r>
-        <w:t xml:space="preserve">We can also use the </w:t>
-      </w:r>
-      <w:r>
-        <w:rPr>
-          <w:rStyle w:val="codeChar"/>
-        </w:rPr>
-        <w:t>bool</w:t>
-      </w:r>
-      <w:r>
         <w:t xml:space="preserve"> data type in parameters:</w:t>
       </w:r>
     </w:p>
@@ -5987,7 +6163,6 @@
         <w:pStyle w:val="code"/>
       </w:pPr>
       <w:r>
-        <w:lastRenderedPageBreak/>
         <w:t xml:space="preserve">def </w:t>
       </w:r>
       <w:proofErr w:type="spellStart"/>
@@ -6264,6 +6439,7 @@
         <w:rPr>
           <w:noProof/>
         </w:rPr>
+        <w:lastRenderedPageBreak/>
         <w:drawing>
           <wp:inline distT="0" distB="0" distL="0" distR="0" wp14:anchorId="66700C85" wp14:editId="7CA3D78E">
             <wp:extent cx="2400300" cy="2569190"/>
@@ -7075,13 +7251,13 @@
         <w:t>Section 2, the top-level setup code, should be used only to define objects and settings that are needed throughout the file.</w:t>
       </w:r>
       <w:r>
-        <w:t xml:space="preserve"> Section 4, the </w:t>
-      </w:r>
-      <w:r>
-        <w:t>top-level main code</w:t>
-      </w:r>
-      <w:r>
-        <w:t xml:space="preserve">, is the place where your program will </w:t>
+        <w:t xml:space="preserve"> </w:t>
+      </w:r>
+      <w:r>
+        <w:t xml:space="preserve">It will often be empty. </w:t>
+      </w:r>
+      <w:r>
+        <w:t xml:space="preserve"> Section 4, the top-level main code, is the place where your program will </w:t>
       </w:r>
       <w:r>
         <w:t xml:space="preserve">begin executing </w:t>
@@ -12213,6 +12389,7 @@
   <w:style w:type="character" w:default="1" w:styleId="DefaultParagraphFont">
     <w:name w:val="Default Paragraph Font"/>
     <w:uiPriority w:val="1"/>
+    <w:semiHidden/>
     <w:unhideWhenUsed/>
   </w:style>
   <w:style w:type="table" w:default="1" w:styleId="TableNormal">
